--- a/webapp/static/user_guide/terminology.docx
+++ b/webapp/static/user_guide/terminology.docx
@@ -1,6 +1,6 @@
 
 <file path=word/document.xml><?xml version="1.0" encoding="utf-8"?>
-<w:document xmlns:wpc="http://schemas.microsoft.com/office/word/2010/wordprocessingCanvas" xmlns:cx="http://schemas.microsoft.com/office/drawing/2014/chartex" xmlns:cx1="http://schemas.microsoft.com/office/drawing/2015/9/8/chartex" xmlns:cx2="http://schemas.microsoft.com/office/drawing/2015/10/21/chartex" xmlns:cx3="http://schemas.microsoft.com/office/drawing/2016/5/9/chartex" xmlns:cx4="http://schemas.microsoft.com/office/drawing/2016/5/10/chartex" xmlns:cx5="http://schemas.microsoft.com/office/drawing/2016/5/11/chartex" xmlns:cx6="http://schemas.microsoft.com/office/drawing/2016/5/12/chartex" xmlns:cx7="http://schemas.microsoft.com/office/drawing/2016/5/13/chartex" xmlns:cx8="http://schemas.microsoft.com/office/drawing/2016/5/14/chartex" xmlns:mc="http://schemas.openxmlformats.org/markup-compatibility/2006" xmlns:aink="http://schemas.microsoft.com/office/drawing/2016/ink" xmlns:am3d="http://schemas.microsoft.com/office/drawing/2017/model3d" xmlns:o="urn:schemas-microsoft-com:office:office" xmlns:r="http://schemas.openxmlformats.org/officeDocument/2006/relationships" xmlns:m="http://schemas.openxmlformats.org/officeDocument/2006/math" xmlns:v="urn:schemas-microsoft-com:vml" xmlns:wp14="http://schemas.microsoft.com/office/word/2010/wordprocessingDrawing" xmlns:wp="http://schemas.openxmlformats.org/drawingml/2006/wordprocessingDrawing" xmlns:w10="urn:schemas-microsoft-com:office:word" xmlns:w="http://schemas.openxmlformats.org/wordprocessingml/2006/main" xmlns:w14="http://schemas.microsoft.com/office/word/2010/wordml" xmlns:w15="http://schemas.microsoft.com/office/word/2012/wordml" xmlns:w16cid="http://schemas.microsoft.com/office/word/2016/wordml/cid" xmlns:w16se="http://schemas.microsoft.com/office/word/2015/wordml/symex" xmlns:wpg="http://schemas.microsoft.com/office/word/2010/wordprocessingGroup" xmlns:wpi="http://schemas.microsoft.com/office/word/2010/wordprocessingInk" xmlns:wne="http://schemas.microsoft.com/office/word/2006/wordml" xmlns:wps="http://schemas.microsoft.com/office/word/2010/wordprocessingShape" mc:Ignorable="w14 w15 w16se w16cid wp14">
+<w:document xmlns:wpc="http://schemas.microsoft.com/office/word/2010/wordprocessingCanvas" xmlns:cx="http://schemas.microsoft.com/office/drawing/2014/chartex" xmlns:cx1="http://schemas.microsoft.com/office/drawing/2015/9/8/chartex" xmlns:cx2="http://schemas.microsoft.com/office/drawing/2015/10/21/chartex" xmlns:cx3="http://schemas.microsoft.com/office/drawing/2016/5/9/chartex" xmlns:cx4="http://schemas.microsoft.com/office/drawing/2016/5/10/chartex" xmlns:cx5="http://schemas.microsoft.com/office/drawing/2016/5/11/chartex" xmlns:cx6="http://schemas.microsoft.com/office/drawing/2016/5/12/chartex" xmlns:cx7="http://schemas.microsoft.com/office/drawing/2016/5/13/chartex" xmlns:cx8="http://schemas.microsoft.com/office/drawing/2016/5/14/chartex" xmlns:mc="http://schemas.openxmlformats.org/markup-compatibility/2006" xmlns:aink="http://schemas.microsoft.com/office/drawing/2016/ink" xmlns:am3d="http://schemas.microsoft.com/office/drawing/2017/model3d" xmlns:o="urn:schemas-microsoft-com:office:office" xmlns:r="http://schemas.openxmlformats.org/officeDocument/2006/relationships" xmlns:m="http://schemas.openxmlformats.org/officeDocument/2006/math" xmlns:v="urn:schemas-microsoft-com:vml" xmlns:wp14="http://schemas.microsoft.com/office/word/2010/wordprocessingDrawing" xmlns:wp="http://schemas.openxmlformats.org/drawingml/2006/wordprocessingDrawing" xmlns:w10="urn:schemas-microsoft-com:office:word" xmlns:w="http://schemas.openxmlformats.org/wordprocessingml/2006/main" xmlns:w14="http://schemas.microsoft.com/office/word/2010/wordml" xmlns:w15="http://schemas.microsoft.com/office/word/2012/wordml" xmlns:w16cex="http://schemas.microsoft.com/office/word/2018/wordml/cex" xmlns:w16cid="http://schemas.microsoft.com/office/word/2016/wordml/cid" xmlns:w16="http://schemas.microsoft.com/office/word/2018/wordml" xmlns:w16se="http://schemas.microsoft.com/office/word/2015/wordml/symex" xmlns:wpg="http://schemas.microsoft.com/office/word/2010/wordprocessingGroup" xmlns:wpi="http://schemas.microsoft.com/office/word/2010/wordprocessingInk" xmlns:wne="http://schemas.microsoft.com/office/word/2006/wordml" xmlns:wps="http://schemas.microsoft.com/office/word/2010/wordprocessingShape" mc:Ignorable="w14 w15 w16se w16cid w16 w16cex wp14">
   <w:body>
     <w:p>
       <w:pPr>
@@ -130,7 +130,10 @@
         <w:t xml:space="preserve"> entities</w:t>
       </w:r>
       <w:r>
-        <w:t xml:space="preserve"> will be data tables. </w:t>
+        <w:t xml:space="preserve"> will be data tables</w:t>
+      </w:r>
+      <w:r>
+        <w:t xml:space="preserve"> and “other entities” (see below).</w:t>
       </w:r>
     </w:p>
     <w:p/>
@@ -213,6 +216,19 @@
       </w:r>
       <w:r>
         <w:t>a document that describes a dataset, giving information about who created it, what it contains, when, where and how it was created, and detailed descriptions of the data tables comprising the dataset. The metadata created by ezEML adheres to the EML standard and makes it possible for you to upload your dataset to a data repository such as the repository managed by EDI, the Environmental Data Initiative.</w:t>
+      </w:r>
+    </w:p>
+    <w:p/>
+    <w:p>
+      <w:r>
+        <w:rPr>
+          <w:b/>
+          <w:bCs/>
+        </w:rPr>
+        <w:t xml:space="preserve">Other Entity </w:t>
+      </w:r>
+      <w:r>
+        <w:t>– A dataset described by ezEML may include data tables and “other entities.” The latter may be such things as zip files, R or Python scripts, etc., that will be part of the dataset.</w:t>
       </w:r>
     </w:p>
     <w:p/>
@@ -231,10 +247,7 @@
         <w:t>Variable Types</w:t>
       </w:r>
       <w:r>
-        <w:t xml:space="preserve"> – ezEML</w:t>
-      </w:r>
-      <w:r>
-        <w:t xml:space="preserve"> recognizes four variable types: Categorical, DateTime, Numerical, and Text.</w:t>
+        <w:t xml:space="preserve"> – ezEML recognizes four variable types: Categorical, DateTime, Numerical, and Text.</w:t>
       </w:r>
       <w:r>
         <w:t xml:space="preserve"> </w:t>
@@ -293,6 +306,7 @@
           <w:b/>
           <w:bCs/>
         </w:rPr>
+        <w:lastRenderedPageBreak/>
         <w:t>XML</w:t>
       </w:r>
       <w:r>
@@ -322,7 +336,6 @@
           <w:b/>
           <w:bCs/>
         </w:rPr>
-        <w:lastRenderedPageBreak/>
         <w:t xml:space="preserve">XML </w:t>
       </w:r>
       <w:r>
@@ -333,10 +346,7 @@
         <w:t>Schema</w:t>
       </w:r>
       <w:r>
-        <w:t xml:space="preserve"> –</w:t>
-      </w:r>
-      <w:r>
-        <w:t xml:space="preserve"> a description of </w:t>
+        <w:t xml:space="preserve"> – a description of </w:t>
       </w:r>
       <w:r>
         <w:t xml:space="preserve">some particular </w:t>
@@ -376,7 +386,7 @@
 </file>
 
 <file path=word/styles.xml><?xml version="1.0" encoding="utf-8"?>
-<w:styles xmlns:mc="http://schemas.openxmlformats.org/markup-compatibility/2006" xmlns:r="http://schemas.openxmlformats.org/officeDocument/2006/relationships" xmlns:w="http://schemas.openxmlformats.org/wordprocessingml/2006/main" xmlns:w14="http://schemas.microsoft.com/office/word/2010/wordml" xmlns:w15="http://schemas.microsoft.com/office/word/2012/wordml" xmlns:w16cid="http://schemas.microsoft.com/office/word/2016/wordml/cid" xmlns:w16se="http://schemas.microsoft.com/office/word/2015/wordml/symex" mc:Ignorable="w14 w15 w16se w16cid">
+<w:styles xmlns:mc="http://schemas.openxmlformats.org/markup-compatibility/2006" xmlns:r="http://schemas.openxmlformats.org/officeDocument/2006/relationships" xmlns:w="http://schemas.openxmlformats.org/wordprocessingml/2006/main" xmlns:w14="http://schemas.microsoft.com/office/word/2010/wordml" xmlns:w15="http://schemas.microsoft.com/office/word/2012/wordml" xmlns:w16cex="http://schemas.microsoft.com/office/word/2018/wordml/cex" xmlns:w16cid="http://schemas.microsoft.com/office/word/2016/wordml/cid" xmlns:w16="http://schemas.microsoft.com/office/word/2018/wordml" xmlns:w16se="http://schemas.microsoft.com/office/word/2015/wordml/symex" mc:Ignorable="w14 w15 w16se w16cid w16 w16cex">
   <w:docDefaults>
     <w:rPrDefault>
       <w:rPr>

--- a/webapp/static/user_guide/terminology.docx
+++ b/webapp/static/user_guide/terminology.docx
@@ -1,6 +1,6 @@
 
 <file path=word/document.xml><?xml version="1.0" encoding="utf-8"?>
-<w:document xmlns:wpc="http://schemas.microsoft.com/office/word/2010/wordprocessingCanvas" xmlns:cx="http://schemas.microsoft.com/office/drawing/2014/chartex" xmlns:cx1="http://schemas.microsoft.com/office/drawing/2015/9/8/chartex" xmlns:cx2="http://schemas.microsoft.com/office/drawing/2015/10/21/chartex" xmlns:cx3="http://schemas.microsoft.com/office/drawing/2016/5/9/chartex" xmlns:cx4="http://schemas.microsoft.com/office/drawing/2016/5/10/chartex" xmlns:cx5="http://schemas.microsoft.com/office/drawing/2016/5/11/chartex" xmlns:cx6="http://schemas.microsoft.com/office/drawing/2016/5/12/chartex" xmlns:cx7="http://schemas.microsoft.com/office/drawing/2016/5/13/chartex" xmlns:cx8="http://schemas.microsoft.com/office/drawing/2016/5/14/chartex" xmlns:mc="http://schemas.openxmlformats.org/markup-compatibility/2006" xmlns:aink="http://schemas.microsoft.com/office/drawing/2016/ink" xmlns:am3d="http://schemas.microsoft.com/office/drawing/2017/model3d" xmlns:o="urn:schemas-microsoft-com:office:office" xmlns:r="http://schemas.openxmlformats.org/officeDocument/2006/relationships" xmlns:m="http://schemas.openxmlformats.org/officeDocument/2006/math" xmlns:v="urn:schemas-microsoft-com:vml" xmlns:wp14="http://schemas.microsoft.com/office/word/2010/wordprocessingDrawing" xmlns:wp="http://schemas.openxmlformats.org/drawingml/2006/wordprocessingDrawing" xmlns:w10="urn:schemas-microsoft-com:office:word" xmlns:w="http://schemas.openxmlformats.org/wordprocessingml/2006/main" xmlns:w14="http://schemas.microsoft.com/office/word/2010/wordml" xmlns:w15="http://schemas.microsoft.com/office/word/2012/wordml" xmlns:w16cex="http://schemas.microsoft.com/office/word/2018/wordml/cex" xmlns:w16cid="http://schemas.microsoft.com/office/word/2016/wordml/cid" xmlns:w16="http://schemas.microsoft.com/office/word/2018/wordml" xmlns:w16se="http://schemas.microsoft.com/office/word/2015/wordml/symex" xmlns:wpg="http://schemas.microsoft.com/office/word/2010/wordprocessingGroup" xmlns:wpi="http://schemas.microsoft.com/office/word/2010/wordprocessingInk" xmlns:wne="http://schemas.microsoft.com/office/word/2006/wordml" xmlns:wps="http://schemas.microsoft.com/office/word/2010/wordprocessingShape" mc:Ignorable="w14 w15 w16se w16cid w16 w16cex wp14">
+<w:document xmlns:wpc="http://schemas.microsoft.com/office/word/2010/wordprocessingCanvas" xmlns:cx="http://schemas.microsoft.com/office/drawing/2014/chartex" xmlns:cx1="http://schemas.microsoft.com/office/drawing/2015/9/8/chartex" xmlns:cx2="http://schemas.microsoft.com/office/drawing/2015/10/21/chartex" xmlns:cx3="http://schemas.microsoft.com/office/drawing/2016/5/9/chartex" xmlns:cx4="http://schemas.microsoft.com/office/drawing/2016/5/10/chartex" xmlns:cx5="http://schemas.microsoft.com/office/drawing/2016/5/11/chartex" xmlns:cx6="http://schemas.microsoft.com/office/drawing/2016/5/12/chartex" xmlns:cx7="http://schemas.microsoft.com/office/drawing/2016/5/13/chartex" xmlns:cx8="http://schemas.microsoft.com/office/drawing/2016/5/14/chartex" xmlns:mc="http://schemas.openxmlformats.org/markup-compatibility/2006" xmlns:aink="http://schemas.microsoft.com/office/drawing/2016/ink" xmlns:am3d="http://schemas.microsoft.com/office/drawing/2017/model3d" xmlns:o="urn:schemas-microsoft-com:office:office" xmlns:r="http://schemas.openxmlformats.org/officeDocument/2006/relationships" xmlns:m="http://schemas.openxmlformats.org/officeDocument/2006/math" xmlns:v="urn:schemas-microsoft-com:vml" xmlns:wp14="http://schemas.microsoft.com/office/word/2010/wordprocessingDrawing" xmlns:wp="http://schemas.openxmlformats.org/drawingml/2006/wordprocessingDrawing" xmlns:w10="urn:schemas-microsoft-com:office:word" xmlns:w="http://schemas.openxmlformats.org/wordprocessingml/2006/main" xmlns:w14="http://schemas.microsoft.com/office/word/2010/wordml" xmlns:w15="http://schemas.microsoft.com/office/word/2012/wordml" xmlns:w16cex="http://schemas.microsoft.com/office/word/2018/wordml/cex" xmlns:w16cid="http://schemas.microsoft.com/office/word/2016/wordml/cid" xmlns:w16="http://schemas.microsoft.com/office/word/2018/wordml" xmlns:w16sdtdh="http://schemas.microsoft.com/office/word/2020/wordml/sdtdatahash" xmlns:w16se="http://schemas.microsoft.com/office/word/2015/wordml/symex" xmlns:wpg="http://schemas.microsoft.com/office/word/2010/wordprocessingGroup" xmlns:wpi="http://schemas.microsoft.com/office/word/2010/wordprocessingInk" xmlns:wne="http://schemas.microsoft.com/office/word/2006/wordml" xmlns:wps="http://schemas.microsoft.com/office/word/2010/wordprocessingShape" mc:Ignorable="w14 w15 w16se w16cid w16 w16cex w16sdtdh wp14">
   <w:body>
     <w:p>
       <w:pPr>
@@ -105,13 +105,22 @@
         <w:t xml:space="preserve"> – </w:t>
       </w:r>
       <w:r>
-        <w:t xml:space="preserve">the individual variables whose values are stored in a data table. They usually correspond to columns of the table. </w:t>
-      </w:r>
-      <w:r>
-        <w:t xml:space="preserve">Since </w:t>
-      </w:r>
-      <w:r>
-        <w:t xml:space="preserve">EML uses the term “attributes” rather than columns or variables, ezEML uses that terminology as well. </w:t>
+        <w:t>the individual variables whose values are stored in a data table.</w:t>
+      </w:r>
+      <w:r>
+        <w:t xml:space="preserve"> ezEML assumes the table is arranged vertically – i.e., that the values for particular variables are arranged in columns, rather than rows. </w:t>
+      </w:r>
+      <w:r>
+        <w:t xml:space="preserve">EML uses the term “attributes” rather than columns or variables, </w:t>
+      </w:r>
+      <w:r>
+        <w:t xml:space="preserve">but </w:t>
+      </w:r>
+      <w:r>
+        <w:t xml:space="preserve">ezEML </w:t>
+      </w:r>
+      <w:r>
+        <w:t>refers to columns and variables, since those terms are more familiar to most users.</w:t>
       </w:r>
     </w:p>
     <w:p/>
@@ -215,7 +224,13 @@
         <w:t xml:space="preserve"> </w:t>
       </w:r>
       <w:r>
-        <w:t>a document that describes a dataset, giving information about who created it, what it contains, when, where and how it was created, and detailed descriptions of the data tables comprising the dataset. The metadata created by ezEML adheres to the EML standard and makes it possible for you to upload your dataset to a data repository such as the repository managed by EDI, the Environmental Data Initiative.</w:t>
+        <w:t>a document that describes a dataset, giving information about who created it, what it contains, when, where</w:t>
+      </w:r>
+      <w:r>
+        <w:t>,</w:t>
+      </w:r>
+      <w:r>
+        <w:t xml:space="preserve"> and how it was created, and detailed descriptions of the data tables comprising the dataset. The metadata created by ezEML adheres to the EML standard and makes it possible for you to upload your dataset to a data repository such as the repository managed by EDI, the Environmental Data Initiative.</w:t>
       </w:r>
     </w:p>
     <w:p/>
@@ -306,7 +321,6 @@
           <w:b/>
           <w:bCs/>
         </w:rPr>
-        <w:lastRenderedPageBreak/>
         <w:t>XML</w:t>
       </w:r>
       <w:r>
@@ -386,7 +400,7 @@
 </file>
 
 <file path=word/styles.xml><?xml version="1.0" encoding="utf-8"?>
-<w:styles xmlns:mc="http://schemas.openxmlformats.org/markup-compatibility/2006" xmlns:r="http://schemas.openxmlformats.org/officeDocument/2006/relationships" xmlns:w="http://schemas.openxmlformats.org/wordprocessingml/2006/main" xmlns:w14="http://schemas.microsoft.com/office/word/2010/wordml" xmlns:w15="http://schemas.microsoft.com/office/word/2012/wordml" xmlns:w16cex="http://schemas.microsoft.com/office/word/2018/wordml/cex" xmlns:w16cid="http://schemas.microsoft.com/office/word/2016/wordml/cid" xmlns:w16="http://schemas.microsoft.com/office/word/2018/wordml" xmlns:w16se="http://schemas.microsoft.com/office/word/2015/wordml/symex" mc:Ignorable="w14 w15 w16se w16cid w16 w16cex">
+<w:styles xmlns:mc="http://schemas.openxmlformats.org/markup-compatibility/2006" xmlns:r="http://schemas.openxmlformats.org/officeDocument/2006/relationships" xmlns:w="http://schemas.openxmlformats.org/wordprocessingml/2006/main" xmlns:w14="http://schemas.microsoft.com/office/word/2010/wordml" xmlns:w15="http://schemas.microsoft.com/office/word/2012/wordml" xmlns:w16cex="http://schemas.microsoft.com/office/word/2018/wordml/cex" xmlns:w16cid="http://schemas.microsoft.com/office/word/2016/wordml/cid" xmlns:w16="http://schemas.microsoft.com/office/word/2018/wordml" xmlns:w16sdtdh="http://schemas.microsoft.com/office/word/2020/wordml/sdtdatahash" xmlns:w16se="http://schemas.microsoft.com/office/word/2015/wordml/symex" mc:Ignorable="w14 w15 w16se w16cid w16 w16cex w16sdtdh">
   <w:docDefaults>
     <w:rPrDefault>
       <w:rPr>

--- a/webapp/static/user_guide/terminology.docx
+++ b/webapp/static/user_guide/terminology.docx
@@ -1,20 +1,132 @@
 
 <file path=word/document.xml><?xml version="1.0" encoding="utf-8"?>
-<w:document xmlns:wpc="http://schemas.microsoft.com/office/word/2010/wordprocessingCanvas" xmlns:cx="http://schemas.microsoft.com/office/drawing/2014/chartex" xmlns:cx1="http://schemas.microsoft.com/office/drawing/2015/9/8/chartex" xmlns:cx2="http://schemas.microsoft.com/office/drawing/2015/10/21/chartex" xmlns:cx3="http://schemas.microsoft.com/office/drawing/2016/5/9/chartex" xmlns:cx4="http://schemas.microsoft.com/office/drawing/2016/5/10/chartex" xmlns:cx5="http://schemas.microsoft.com/office/drawing/2016/5/11/chartex" xmlns:cx6="http://schemas.microsoft.com/office/drawing/2016/5/12/chartex" xmlns:cx7="http://schemas.microsoft.com/office/drawing/2016/5/13/chartex" xmlns:cx8="http://schemas.microsoft.com/office/drawing/2016/5/14/chartex" xmlns:mc="http://schemas.openxmlformats.org/markup-compatibility/2006" xmlns:aink="http://schemas.microsoft.com/office/drawing/2016/ink" xmlns:am3d="http://schemas.microsoft.com/office/drawing/2017/model3d" xmlns:o="urn:schemas-microsoft-com:office:office" xmlns:r="http://schemas.openxmlformats.org/officeDocument/2006/relationships" xmlns:m="http://schemas.openxmlformats.org/officeDocument/2006/math" xmlns:v="urn:schemas-microsoft-com:vml" xmlns:wp14="http://schemas.microsoft.com/office/word/2010/wordprocessingDrawing" xmlns:wp="http://schemas.openxmlformats.org/drawingml/2006/wordprocessingDrawing" xmlns:w10="urn:schemas-microsoft-com:office:word" xmlns:w="http://schemas.openxmlformats.org/wordprocessingml/2006/main" xmlns:w14="http://schemas.microsoft.com/office/word/2010/wordml" xmlns:w15="http://schemas.microsoft.com/office/word/2012/wordml" xmlns:w16cex="http://schemas.microsoft.com/office/word/2018/wordml/cex" xmlns:w16cid="http://schemas.microsoft.com/office/word/2016/wordml/cid" xmlns:w16="http://schemas.microsoft.com/office/word/2018/wordml" xmlns:w16sdtdh="http://schemas.microsoft.com/office/word/2020/wordml/sdtdatahash" xmlns:w16se="http://schemas.microsoft.com/office/word/2015/wordml/symex" xmlns:wpg="http://schemas.microsoft.com/office/word/2010/wordprocessingGroup" xmlns:wpi="http://schemas.microsoft.com/office/word/2010/wordprocessingInk" xmlns:wne="http://schemas.microsoft.com/office/word/2006/wordml" xmlns:wps="http://schemas.microsoft.com/office/word/2010/wordprocessingShape" mc:Ignorable="w14 w15 w16se w16cid w16 w16cex w16sdtdh wp14">
+<w:document xmlns:wpc="http://schemas.microsoft.com/office/word/2010/wordprocessingCanvas" xmlns:cx="http://schemas.microsoft.com/office/drawing/2014/chartex" xmlns:cx1="http://schemas.microsoft.com/office/drawing/2015/9/8/chartex" xmlns:cx2="http://schemas.microsoft.com/office/drawing/2015/10/21/chartex" xmlns:cx3="http://schemas.microsoft.com/office/drawing/2016/5/9/chartex" xmlns:cx4="http://schemas.microsoft.com/office/drawing/2016/5/10/chartex" xmlns:cx5="http://schemas.microsoft.com/office/drawing/2016/5/11/chartex" xmlns:cx6="http://schemas.microsoft.com/office/drawing/2016/5/12/chartex" xmlns:cx7="http://schemas.microsoft.com/office/drawing/2016/5/13/chartex" xmlns:cx8="http://schemas.microsoft.com/office/drawing/2016/5/14/chartex" xmlns:mc="http://schemas.openxmlformats.org/markup-compatibility/2006" xmlns:aink="http://schemas.microsoft.com/office/drawing/2016/ink" xmlns:am3d="http://schemas.microsoft.com/office/drawing/2017/model3d" xmlns:o="urn:schemas-microsoft-com:office:office" xmlns:oel="http://schemas.microsoft.com/office/2019/extlst" xmlns:r="http://schemas.openxmlformats.org/officeDocument/2006/relationships" xmlns:m="http://schemas.openxmlformats.org/officeDocument/2006/math" xmlns:v="urn:schemas-microsoft-com:vml" xmlns:wp14="http://schemas.microsoft.com/office/word/2010/wordprocessingDrawing" xmlns:wp="http://schemas.openxmlformats.org/drawingml/2006/wordprocessingDrawing" xmlns:w10="urn:schemas-microsoft-com:office:word" xmlns:w="http://schemas.openxmlformats.org/wordprocessingml/2006/main" xmlns:w14="http://schemas.microsoft.com/office/word/2010/wordml" xmlns:w15="http://schemas.microsoft.com/office/word/2012/wordml" xmlns:w16cex="http://schemas.microsoft.com/office/word/2018/wordml/cex" xmlns:w16cid="http://schemas.microsoft.com/office/word/2016/wordml/cid" xmlns:w16="http://schemas.microsoft.com/office/word/2018/wordml" xmlns:w16sdtdh="http://schemas.microsoft.com/office/word/2020/wordml/sdtdatahash" xmlns:w16se="http://schemas.microsoft.com/office/word/2015/wordml/symex" xmlns:wpg="http://schemas.microsoft.com/office/word/2010/wordprocessingGroup" xmlns:wpi="http://schemas.microsoft.com/office/word/2010/wordprocessingInk" xmlns:wne="http://schemas.microsoft.com/office/word/2006/wordml" xmlns:wps="http://schemas.microsoft.com/office/word/2010/wordprocessingShape" mc:Ignorable="w14 w15 w16se w16cid w16 w16cex w16sdtdh wp14">
   <w:body>
     <w:p>
       <w:pPr>
-        <w:rPr>
-          <w:sz w:val="32"/>
-          <w:szCs w:val="32"/>
+        <w:spacing w:line="259" w:lineRule="auto"/>
+        <w:rPr>
+          <w:sz w:val="40"/>
+          <w:szCs w:val="40"/>
         </w:rPr>
       </w:pPr>
       <w:r>
         <w:rPr>
-          <w:sz w:val="32"/>
-          <w:szCs w:val="32"/>
+          <w:sz w:val="40"/>
+          <w:szCs w:val="40"/>
         </w:rPr>
         <w:t>Some Terminology</w:t>
+      </w:r>
+      <w:r>
+        <w:rPr>
+          <w:sz w:val="40"/>
+          <w:szCs w:val="40"/>
+        </w:rPr>
+        <w:tab/>
+      </w:r>
+      <w:r>
+        <w:rPr>
+          <w:sz w:val="40"/>
+          <w:szCs w:val="40"/>
+        </w:rPr>
+        <w:tab/>
+      </w:r>
+      <w:r>
+        <w:rPr>
+          <w:sz w:val="40"/>
+          <w:szCs w:val="40"/>
+        </w:rPr>
+        <w:tab/>
+      </w:r>
+      <w:r>
+        <w:rPr>
+          <w:sz w:val="40"/>
+          <w:szCs w:val="40"/>
+        </w:rPr>
+        <w:tab/>
+      </w:r>
+      <w:r>
+        <w:rPr>
+          <w:sz w:val="40"/>
+          <w:szCs w:val="40"/>
+        </w:rPr>
+        <w:tab/>
+      </w:r>
+      <w:r>
+        <w:rPr>
+          <w:sz w:val="40"/>
+          <w:szCs w:val="40"/>
+        </w:rPr>
+        <w:tab/>
+      </w:r>
+      <w:r>
+        <w:rPr>
+          <w:sz w:val="40"/>
+          <w:szCs w:val="40"/>
+        </w:rPr>
+        <w:tab/>
+      </w:r>
+      <w:r>
+        <w:rPr>
+          <w:noProof/>
+          <w:sz w:val="36"/>
+          <w:szCs w:val="36"/>
+        </w:rPr>
+        <w:drawing>
+          <wp:inline distT="0" distB="0" distL="0" distR="0" wp14:anchorId="5F52F25C" wp14:editId="5ECB3948">
+            <wp:extent cx="868680" cy="192024"/>
+            <wp:effectExtent l="0" t="0" r="0" b="0"/>
+            <wp:docPr id="3" name="Picture 3" descr="Watch a short demo/discussion on YouTube">
+              <a:hlinkClick xmlns:a="http://schemas.openxmlformats.org/drawingml/2006/main" r:id="rId4" tooltip="Watch a short YouTube video"/>
+              <a:extLst xmlns:a="http://schemas.openxmlformats.org/drawingml/2006/main">
+                <a:ext uri="{C183D7F6-B498-43B3-948B-1728B52AA6E4}">
+                  <adec:decorative xmlns:adec="http://schemas.microsoft.com/office/drawing/2017/decorative" val="0"/>
+                </a:ext>
+              </a:extLst>
+            </wp:docPr>
+            <wp:cNvGraphicFramePr>
+              <a:graphicFrameLocks xmlns:a="http://schemas.openxmlformats.org/drawingml/2006/main" noChangeAspect="1"/>
+            </wp:cNvGraphicFramePr>
+            <a:graphic xmlns:a="http://schemas.openxmlformats.org/drawingml/2006/main">
+              <a:graphicData uri="http://schemas.openxmlformats.org/drawingml/2006/picture">
+                <pic:pic xmlns:pic="http://schemas.openxmlformats.org/drawingml/2006/picture">
+                  <pic:nvPicPr>
+                    <pic:cNvPr id="3" name="Picture 3" descr="Watch a short demo/discussion on YouTube">
+                      <a:hlinkClick r:id="rId4" tooltip="Watch a short YouTube video"/>
+                      <a:extLst>
+                        <a:ext uri="{C183D7F6-B498-43B3-948B-1728B52AA6E4}">
+                          <adec:decorative xmlns:adec="http://schemas.microsoft.com/office/drawing/2017/decorative" val="0"/>
+                        </a:ext>
+                      </a:extLst>
+                    </pic:cNvPr>
+                    <pic:cNvPicPr/>
+                  </pic:nvPicPr>
+                  <pic:blipFill>
+                    <a:blip r:embed="rId5" cstate="print">
+                      <a:extLst>
+                        <a:ext uri="{28A0092B-C50C-407E-A947-70E740481C1C}">
+                          <a14:useLocalDpi xmlns:a14="http://schemas.microsoft.com/office/drawing/2010/main" val="0"/>
+                        </a:ext>
+                      </a:extLst>
+                    </a:blip>
+                    <a:stretch>
+                      <a:fillRect/>
+                    </a:stretch>
+                  </pic:blipFill>
+                  <pic:spPr>
+                    <a:xfrm>
+                      <a:off x="0" y="0"/>
+                      <a:ext cx="868680" cy="192024"/>
+                    </a:xfrm>
+                    <a:prstGeom prst="rect">
+                      <a:avLst/>
+                    </a:prstGeom>
+                  </pic:spPr>
+                </pic:pic>
+              </a:graphicData>
+            </a:graphic>
+          </wp:inline>
+        </w:drawing>
       </w:r>
     </w:p>
     <w:p/>
